--- a/USA/state/write_ups/99_thesis/06_Cardio/Cardio 2019 04 16.docx
+++ b/USA/state/write_ups/99_thesis/06_Cardio/Cardio 2019 04 16.docx
@@ -81,7 +81,7 @@
               <w:szCs w:val="24"/>
             </w:rPr>
           </w:pPr>
-          <w:hyperlink w:anchor="_Toc6171723" w:history="1">
+          <w:hyperlink w:anchor="_Toc6407366" w:history="1">
             <w:r>
               <w:rPr>
                 <w:rStyle w:val="Hyperlink"/>
@@ -108,7 +108,7 @@
                 <w:noProof/>
                 <w:webHidden/>
               </w:rPr>
-              <w:instrText xml:space="preserve"> PAGEREF _Toc6171723 \h </w:instrText>
+              <w:instrText xml:space="preserve"> PAGEREF _Toc6407366 \h </w:instrText>
             </w:r>
             <w:r>
               <w:rPr>
@@ -154,7 +154,7 @@
               <w:szCs w:val="24"/>
             </w:rPr>
           </w:pPr>
-          <w:hyperlink w:anchor="_Toc6171724" w:history="1">
+          <w:hyperlink w:anchor="_Toc6407367" w:history="1">
             <w:r>
               <w:rPr>
                 <w:rStyle w:val="Hyperlink"/>
@@ -181,7 +181,7 @@
                 <w:noProof/>
                 <w:webHidden/>
               </w:rPr>
-              <w:instrText xml:space="preserve"> PAGEREF _Toc6171724 \h </w:instrText>
+              <w:instrText xml:space="preserve"> PAGEREF _Toc6407367 \h </w:instrText>
             </w:r>
             <w:r>
               <w:rPr>
@@ -227,7 +227,7 @@
               <w:szCs w:val="24"/>
             </w:rPr>
           </w:pPr>
-          <w:hyperlink w:anchor="_Toc6171725" w:history="1">
+          <w:hyperlink w:anchor="_Toc6407368" w:history="1">
             <w:r>
               <w:rPr>
                 <w:rStyle w:val="Hyperlink"/>
@@ -254,7 +254,7 @@
                 <w:noProof/>
                 <w:webHidden/>
               </w:rPr>
-              <w:instrText xml:space="preserve"> PAGEREF _Toc6171725 \h </w:instrText>
+              <w:instrText xml:space="preserve"> PAGEREF _Toc6407368 \h </w:instrText>
             </w:r>
             <w:r>
               <w:rPr>
@@ -295,13 +295,13 @@
               <w:noProof/>
             </w:rPr>
           </w:pPr>
-          <w:hyperlink w:anchor="_Toc6171726" w:history="1">
+          <w:hyperlink w:anchor="_Toc6407369" w:history="1">
             <w:r>
               <w:rPr>
                 <w:rStyle w:val="Hyperlink"/>
                 <w:noProof/>
               </w:rPr>
-              <w:t>1. Anomalous temperature and injury mortality in the USA: age-, sex- and state-specific impacts</w:t>
+              <w:t>1. Anomalous temperature and cardiorespiratory mortality in the USA: age-, sex- and state-specific impacts</w:t>
             </w:r>
             <w:r>
               <w:rPr>
@@ -322,7 +322,7 @@
                 <w:noProof/>
                 <w:webHidden/>
               </w:rPr>
-              <w:instrText xml:space="preserve"> PAGEREF _Toc6171726 \h </w:instrText>
+              <w:instrText xml:space="preserve"> PAGEREF _Toc6407369 \h </w:instrText>
             </w:r>
             <w:r>
               <w:rPr>
@@ -368,7 +368,7 @@
               <w:szCs w:val="24"/>
             </w:rPr>
           </w:pPr>
-          <w:hyperlink w:anchor="_Toc6171727" w:history="1">
+          <w:hyperlink w:anchor="_Toc6407370" w:history="1">
             <w:r>
               <w:rPr>
                 <w:rStyle w:val="Hyperlink"/>
@@ -395,7 +395,7 @@
                 <w:noProof/>
                 <w:webHidden/>
               </w:rPr>
-              <w:instrText xml:space="preserve"> PAGEREF _Toc6171727 \h </w:instrText>
+              <w:instrText xml:space="preserve"> PAGEREF _Toc6407370 \h </w:instrText>
             </w:r>
             <w:r>
               <w:rPr>
@@ -441,7 +441,7 @@
               <w:szCs w:val="24"/>
             </w:rPr>
           </w:pPr>
-          <w:hyperlink w:anchor="_Toc6171728" w:history="1">
+          <w:hyperlink w:anchor="_Toc6407371" w:history="1">
             <w:r>
               <w:rPr>
                 <w:rStyle w:val="Hyperlink"/>
@@ -468,7 +468,7 @@
                 <w:noProof/>
                 <w:webHidden/>
               </w:rPr>
-              <w:instrText xml:space="preserve"> PAGEREF _Toc6171728 \h </w:instrText>
+              <w:instrText xml:space="preserve"> PAGEREF _Toc6407371 \h </w:instrText>
             </w:r>
             <w:r>
               <w:rPr>
@@ -514,7 +514,7 @@
               <w:szCs w:val="24"/>
             </w:rPr>
           </w:pPr>
-          <w:hyperlink w:anchor="_Toc6171729" w:history="1">
+          <w:hyperlink w:anchor="_Toc6407372" w:history="1">
             <w:r>
               <w:rPr>
                 <w:rStyle w:val="Hyperlink"/>
@@ -541,7 +541,7 @@
                 <w:noProof/>
                 <w:webHidden/>
               </w:rPr>
-              <w:instrText xml:space="preserve"> PAGEREF _Toc6171729 \h </w:instrText>
+              <w:instrText xml:space="preserve"> PAGEREF _Toc6407372 \h </w:instrText>
             </w:r>
             <w:r>
               <w:rPr>
@@ -561,7 +561,7 @@
                 <w:noProof/>
                 <w:webHidden/>
               </w:rPr>
-              <w:t>3</w:t>
+              <w:t>2</w:t>
             </w:r>
             <w:r>
               <w:rPr>
@@ -587,7 +587,7 @@
               <w:szCs w:val="24"/>
             </w:rPr>
           </w:pPr>
-          <w:hyperlink w:anchor="_Toc6171730" w:history="1">
+          <w:hyperlink w:anchor="_Toc6407373" w:history="1">
             <w:r>
               <w:rPr>
                 <w:rStyle w:val="Hyperlink"/>
@@ -614,7 +614,7 @@
                 <w:noProof/>
                 <w:webHidden/>
               </w:rPr>
-              <w:instrText xml:space="preserve"> PAGEREF _Toc6171730 \h </w:instrText>
+              <w:instrText xml:space="preserve"> PAGEREF _Toc6407373 \h </w:instrText>
             </w:r>
             <w:r>
               <w:rPr>
@@ -634,7 +634,7 @@
                 <w:noProof/>
                 <w:webHidden/>
               </w:rPr>
-              <w:t>5</w:t>
+              <w:t>4</w:t>
             </w:r>
             <w:r>
               <w:rPr>
@@ -660,7 +660,7 @@
               <w:szCs w:val="24"/>
             </w:rPr>
           </w:pPr>
-          <w:hyperlink w:anchor="_Toc6171731" w:history="1">
+          <w:hyperlink w:anchor="_Toc6407374" w:history="1">
             <w:r>
               <w:rPr>
                 <w:rStyle w:val="Hyperlink"/>
@@ -687,7 +687,7 @@
                 <w:noProof/>
                 <w:webHidden/>
               </w:rPr>
-              <w:instrText xml:space="preserve"> PAGEREF _Toc6171731 \h </w:instrText>
+              <w:instrText xml:space="preserve"> PAGEREF _Toc6407374 \h </w:instrText>
             </w:r>
             <w:r>
               <w:rPr>
@@ -733,7 +733,7 @@
               <w:szCs w:val="24"/>
             </w:rPr>
           </w:pPr>
-          <w:hyperlink w:anchor="_Toc6171732" w:history="1">
+          <w:hyperlink w:anchor="_Toc6407375" w:history="1">
             <w:r>
               <w:rPr>
                 <w:rStyle w:val="Hyperlink"/>
@@ -760,7 +760,7 @@
                 <w:noProof/>
                 <w:webHidden/>
               </w:rPr>
-              <w:instrText xml:space="preserve"> PAGEREF _Toc6171732 \h </w:instrText>
+              <w:instrText xml:space="preserve"> PAGEREF _Toc6407375 \h </w:instrText>
             </w:r>
             <w:r>
               <w:rPr>
@@ -780,7 +780,7 @@
                 <w:noProof/>
                 <w:webHidden/>
               </w:rPr>
-              <w:t>11</w:t>
+              <w:t>10</w:t>
             </w:r>
             <w:r>
               <w:rPr>
@@ -806,7 +806,7 @@
               <w:szCs w:val="24"/>
             </w:rPr>
           </w:pPr>
-          <w:hyperlink w:anchor="_Toc6171733" w:history="1">
+          <w:hyperlink w:anchor="_Toc6407376" w:history="1">
             <w:r>
               <w:rPr>
                 <w:rStyle w:val="Hyperlink"/>
@@ -833,7 +833,7 @@
                 <w:noProof/>
                 <w:webHidden/>
               </w:rPr>
-              <w:instrText xml:space="preserve"> PAGEREF _Toc6171733 \h </w:instrText>
+              <w:instrText xml:space="preserve"> PAGEREF _Toc6407376 \h </w:instrText>
             </w:r>
             <w:r>
               <w:rPr>
@@ -853,7 +853,7 @@
                 <w:noProof/>
                 <w:webHidden/>
               </w:rPr>
-              <w:t>14</w:t>
+              <w:t>16</w:t>
             </w:r>
             <w:r>
               <w:rPr>
@@ -890,7 +890,7 @@
           <w:noProof/>
         </w:rPr>
       </w:pPr>
-      <w:bookmarkStart w:id="0" w:name="_Toc6171723"/>
+      <w:bookmarkStart w:id="0" w:name="_Toc6407366"/>
       <w:r>
         <w:t xml:space="preserve">List of </w:t>
       </w:r>
@@ -943,7 +943,7 @@
           <w:noProof/>
         </w:rPr>
       </w:pPr>
-      <w:bookmarkStart w:id="1" w:name="_Toc6171724"/>
+      <w:bookmarkStart w:id="1" w:name="_Toc6407367"/>
       <w:r>
         <w:t xml:space="preserve">List of </w:t>
       </w:r>
@@ -980,7 +980,7 @@
       <w:pPr>
         <w:pStyle w:val="Heading2"/>
       </w:pPr>
-      <w:bookmarkStart w:id="2" w:name="_Toc6171725"/>
+      <w:bookmarkStart w:id="2" w:name="_Toc6407368"/>
       <w:r>
         <w:t>List of equations</w:t>
       </w:r>
@@ -1009,55 +1009,57 @@
       <w:r>
         <w:br w:type="page"/>
       </w:r>
-    </w:p>
-    <w:p>
-      <w:pPr>
-        <w:pStyle w:val="Heading1"/>
-      </w:pPr>
-      <w:bookmarkStart w:id="3" w:name="_Toc6171726"/>
-      <w:bookmarkStart w:id="4" w:name="_Toc6045006"/>
-      <w:r>
-        <w:lastRenderedPageBreak/>
-        <w:t>1. A</w:t>
-      </w:r>
-      <w:r>
-        <w:t xml:space="preserve">nomalous temperature </w:t>
-      </w:r>
-      <w:r>
-        <w:t>and</w:t>
-      </w:r>
-      <w:r>
-        <w:t xml:space="preserve"> </w:t>
-      </w:r>
-      <w:r>
-        <w:t>cardiorespiratory</w:t>
-      </w:r>
-      <w:r>
-        <w:t xml:space="preserve"> mortality in the USA</w:t>
-      </w:r>
-      <w:r>
-        <w:t>: age-, sex- and state-specific impacts</w:t>
-      </w:r>
+      <w:bookmarkStart w:id="3" w:name="_GoBack"/>
       <w:bookmarkEnd w:id="3"/>
     </w:p>
     <w:p>
       <w:pPr>
-        <w:pStyle w:val="Heading2"/>
-      </w:pPr>
-    </w:p>
-    <w:p>
-      <w:pPr>
-        <w:pStyle w:val="Heading2"/>
-      </w:pPr>
-      <w:bookmarkStart w:id="5" w:name="_Toc6171727"/>
-      <w:r>
-        <w:t>Overview</w:t>
-      </w:r>
-      <w:bookmarkEnd w:id="4"/>
+        <w:pStyle w:val="Heading1"/>
+      </w:pPr>
+      <w:bookmarkStart w:id="4" w:name="_Toc6045006"/>
+      <w:bookmarkStart w:id="5" w:name="_Toc6407369"/>
+      <w:r>
+        <w:lastRenderedPageBreak/>
+        <w:t>1. A</w:t>
+      </w:r>
+      <w:r>
+        <w:t xml:space="preserve">nomalous temperature </w:t>
+      </w:r>
+      <w:r>
+        <w:t>and</w:t>
+      </w:r>
+      <w:r>
+        <w:t xml:space="preserve"> </w:t>
+      </w:r>
+      <w:r>
+        <w:t>cardiorespiratory</w:t>
+      </w:r>
+      <w:r>
+        <w:t xml:space="preserve"> mortality in the USA</w:t>
+      </w:r>
+      <w:r>
+        <w:t>: age-, sex- and state-specific impacts</w:t>
+      </w:r>
       <w:bookmarkEnd w:id="5"/>
     </w:p>
     <w:p>
       <w:pPr>
+        <w:pStyle w:val="Heading2"/>
+      </w:pPr>
+    </w:p>
+    <w:p>
+      <w:pPr>
+        <w:pStyle w:val="Heading2"/>
+      </w:pPr>
+      <w:bookmarkStart w:id="6" w:name="_Toc6407370"/>
+      <w:r>
+        <w:t>Overview</w:t>
+      </w:r>
+      <w:bookmarkEnd w:id="4"/>
+      <w:bookmarkEnd w:id="6"/>
+    </w:p>
+    <w:p>
+      <w:pPr>
         <w:spacing w:line="480" w:lineRule="auto"/>
         <w:ind w:firstLine="720"/>
         <w:jc w:val="both"/>
@@ -1067,7 +1069,7 @@
           <w:szCs w:val="24"/>
         </w:rPr>
       </w:pPr>
-      <w:bookmarkStart w:id="6" w:name="_Toc6045007"/>
+      <w:bookmarkStart w:id="7" w:name="_Toc6045007"/>
       <w:r>
         <w:rPr>
           <w:rFonts w:cs="Calibri"/>
@@ -1205,8 +1207,8 @@
         </w:rPr>
         <w:t xml:space="preserve">We found that a 1°C anomalously warm year would be associated with an estimated </w:t>
       </w:r>
-      <w:bookmarkStart w:id="7" w:name="_Toc6045013"/>
-      <w:bookmarkEnd w:id="6"/>
+      <w:bookmarkStart w:id="8" w:name="_Toc6045013"/>
+      <w:bookmarkEnd w:id="7"/>
       <w:r>
         <w:rPr>
           <w:rFonts w:cs="Calibri"/>
@@ -1220,11 +1222,11 @@
       <w:pPr>
         <w:pStyle w:val="Heading2"/>
       </w:pPr>
-      <w:bookmarkStart w:id="8" w:name="_Toc6171728"/>
+      <w:bookmarkStart w:id="9" w:name="_Toc6407371"/>
       <w:r>
         <w:t>Introduction</w:t>
       </w:r>
-      <w:bookmarkEnd w:id="8"/>
+      <w:bookmarkEnd w:id="9"/>
     </w:p>
     <w:p>
       <w:r>
@@ -1238,11 +1240,11 @@
           <w:rFonts w:ascii="Calibri" w:hAnsi="Calibri"/>
         </w:rPr>
       </w:pPr>
-      <w:bookmarkStart w:id="9" w:name="_Toc6171729"/>
+      <w:bookmarkStart w:id="10" w:name="_Toc6407372"/>
       <w:r>
         <w:t>Data</w:t>
       </w:r>
-      <w:bookmarkEnd w:id="9"/>
+      <w:bookmarkEnd w:id="10"/>
     </w:p>
     <w:p>
       <w:pPr>
@@ -1983,11 +1985,11 @@
       <w:pPr>
         <w:pStyle w:val="Heading2"/>
       </w:pPr>
-      <w:bookmarkStart w:id="10" w:name="_Toc6171730"/>
+      <w:bookmarkStart w:id="11" w:name="_Toc6407373"/>
       <w:r>
         <w:t>Statistical methods</w:t>
       </w:r>
-      <w:bookmarkEnd w:id="10"/>
+      <w:bookmarkEnd w:id="11"/>
     </w:p>
     <w:p>
       <w:pPr>
@@ -4810,12 +4812,12 @@
       <w:pPr>
         <w:pStyle w:val="Heading2"/>
       </w:pPr>
-      <w:bookmarkStart w:id="11" w:name="_Toc6171731"/>
+      <w:bookmarkStart w:id="12" w:name="_Toc6407374"/>
       <w:r>
         <w:lastRenderedPageBreak/>
         <w:t>Results</w:t>
       </w:r>
-      <w:bookmarkEnd w:id="11"/>
+      <w:bookmarkEnd w:id="12"/>
     </w:p>
     <w:p>
       <w:pPr>
@@ -5205,11 +5207,11 @@
           <w:rFonts w:ascii="Calibri" w:hAnsi="Calibri"/>
         </w:rPr>
       </w:pPr>
-      <w:bookmarkStart w:id="12" w:name="_Toc6171732"/>
+      <w:bookmarkStart w:id="13" w:name="_Toc6407375"/>
       <w:r>
         <w:t>Discussion</w:t>
       </w:r>
-      <w:bookmarkEnd w:id="12"/>
+      <w:bookmarkEnd w:id="13"/>
     </w:p>
     <w:p>
       <w:pPr>
@@ -6405,7 +6407,6 @@
           <w:szCs w:val="26"/>
         </w:rPr>
       </w:pPr>
-      <w:bookmarkStart w:id="13" w:name="_Toc6171733"/>
       <w:r>
         <w:br w:type="page"/>
       </w:r>
@@ -6426,7 +6427,6 @@
     </w:p>
     <w:p>
       <w:pPr>
-        <w:pStyle w:val="Heading2"/>
         <w:jc w:val="center"/>
         <w:sectPr>
           <w:pgSz w:w="16840" w:h="11900" w:orient="landscape"/>
@@ -6483,12 +6483,9 @@
           </wp:inline>
         </w:drawing>
       </w:r>
-      <w:bookmarkStart w:id="14" w:name="_GoBack"/>
-      <w:bookmarkEnd w:id="14"/>
     </w:p>
     <w:p>
       <w:pPr>
-        <w:pStyle w:val="Heading2"/>
         <w:jc w:val="center"/>
         <w:sectPr>
           <w:pgSz w:w="16840" w:h="11900" w:orient="landscape"/>
@@ -6550,12 +6547,13 @@
       <w:pPr>
         <w:pStyle w:val="Heading2"/>
       </w:pPr>
+      <w:bookmarkStart w:id="14" w:name="_Toc6407376"/>
       <w:r>
         <w:lastRenderedPageBreak/>
         <w:t>References</w:t>
       </w:r>
-      <w:bookmarkEnd w:id="7"/>
-      <w:bookmarkEnd w:id="13"/>
+      <w:bookmarkEnd w:id="8"/>
+      <w:bookmarkEnd w:id="14"/>
     </w:p>
     <w:p>
       <w:pPr>
@@ -15514,7 +15512,7 @@
 </file>
 
 <file path=customXml/itemProps1.xml><?xml version="1.0" encoding="utf-8"?>
-<ds:datastoreItem xmlns:ds="http://schemas.openxmlformats.org/officeDocument/2006/customXml" ds:itemID="{5AF8C1CA-B76C-9C41-A623-D233A5944233}">
+<ds:datastoreItem xmlns:ds="http://schemas.openxmlformats.org/officeDocument/2006/customXml" ds:itemID="{42DBBE2F-816A-F844-88FA-4B9452D60183}">
   <ds:schemaRefs>
     <ds:schemaRef ds:uri="http://schemas.openxmlformats.org/officeDocument/2006/bibliography"/>
   </ds:schemaRefs>
